--- a/assets/docs/long_resume.docx
+++ b/assets/docs/long_resume.docx
@@ -365,18 +365,8 @@
         </w:rPr>
         <w:t>Software Team Lead</w:t>
       </w:r>
-      <w:r>
-        <w:rPr>
-          <w:rFonts w:ascii="Google Sans" w:hAnsi="Google Sans" w:cs="Segoe UI Light"/>
-          <w:b/>
-          <w:bCs/>
-          <w:color w:val="000000" w:themeColor="text1"/>
-          <w:sz w:val="18"/>
-          <w:szCs w:val="18"/>
-          <w:lang w:val="en-GB"/>
-        </w:rPr>
-        <w:t xml:space="preserve"> (Remote)</w:t>
-      </w:r>
+      <w:bookmarkStart w:id="0" w:name="_GoBack"/>
+      <w:bookmarkEnd w:id="0"/>
       <w:r>
         <w:rPr>
           <w:rFonts w:ascii="Google Sans" w:hAnsi="Google Sans" w:cs="Segoe UI Light"/>
@@ -3979,8 +3969,6 @@
         </w:rPr>
         <w:t>, IIT Bombay</w:t>
       </w:r>
-      <w:bookmarkStart w:id="0" w:name="_GoBack"/>
-      <w:bookmarkEnd w:id="0"/>
     </w:p>
     <w:p>
       <w:pPr>
@@ -6520,7 +6508,7 @@
 </file>
 
 <file path=customXml/itemProps1.xml><?xml version="1.0" encoding="utf-8"?>
-<ds:datastoreItem xmlns:ds="http://schemas.openxmlformats.org/officeDocument/2006/customXml" ds:itemID="{C82F322A-BE39-46DC-BCEB-9FA444C5A9AC}">
+<ds:datastoreItem xmlns:ds="http://schemas.openxmlformats.org/officeDocument/2006/customXml" ds:itemID="{72FBA46B-DEB0-48C4-93C9-1D713D803DD3}">
   <ds:schemaRefs>
     <ds:schemaRef ds:uri="http://schemas.openxmlformats.org/officeDocument/2006/bibliography"/>
   </ds:schemaRefs>

--- a/assets/docs/long_resume.docx
+++ b/assets/docs/long_resume.docx
@@ -89,6 +89,7 @@
         </w:rPr>
         <w:t xml:space="preserve">  |  </w:t>
       </w:r>
+      <w:proofErr w:type="spellStart"/>
       <w:r>
         <w:rPr>
           <w:rFonts w:ascii="Google Sans" w:hAnsi="Google Sans" w:cs="Segoe UI Light"/>
@@ -101,6 +102,7 @@
         </w:rPr>
         <w:t>Linkedin</w:t>
       </w:r>
+      <w:proofErr w:type="spellEnd"/>
       <w:r>
         <w:rPr>
           <w:rFonts w:ascii="Google Sans" w:hAnsi="Google Sans" w:cs="Segoe UI Light"/>
@@ -363,10 +365,18 @@
           <w:szCs w:val="18"/>
           <w:lang w:val="en-GB"/>
         </w:rPr>
-        <w:t>Software Team Lead</w:t>
-      </w:r>
-      <w:bookmarkStart w:id="0" w:name="_GoBack"/>
-      <w:bookmarkEnd w:id="0"/>
+        <w:t xml:space="preserve">Software Team Lead </w:t>
+      </w:r>
+      <w:r>
+        <w:rPr>
+          <w:rFonts w:ascii="Google Sans" w:hAnsi="Google Sans" w:cs="Segoe UI Light"/>
+          <w:color w:val="000000" w:themeColor="text1"/>
+          <w:sz w:val="18"/>
+          <w:szCs w:val="18"/>
+          <w:lang w:val="en-GB"/>
+        </w:rPr>
+        <w:t>at</w:t>
+      </w:r>
       <w:r>
         <w:rPr>
           <w:rFonts w:ascii="Google Sans" w:hAnsi="Google Sans" w:cs="Segoe UI Light"/>
@@ -379,39 +389,31 @@
         </w:rPr>
         <w:t xml:space="preserve"> </w:t>
       </w:r>
-      <w:r>
-        <w:rPr>
-          <w:rFonts w:ascii="Google Sans" w:hAnsi="Google Sans" w:cs="Segoe UI Light"/>
-          <w:color w:val="000000" w:themeColor="text1"/>
-          <w:sz w:val="18"/>
-          <w:szCs w:val="18"/>
-          <w:lang w:val="en-GB"/>
-        </w:rPr>
-        <w:t>at</w:t>
-      </w:r>
-      <w:r>
-        <w:rPr>
-          <w:rFonts w:ascii="Google Sans" w:hAnsi="Google Sans" w:cs="Segoe UI Light"/>
-          <w:b/>
-          <w:bCs/>
-          <w:color w:val="000000" w:themeColor="text1"/>
-          <w:sz w:val="18"/>
-          <w:szCs w:val="18"/>
-          <w:lang w:val="en-GB"/>
-        </w:rPr>
-        <w:t xml:space="preserve"> </w:t>
-      </w:r>
-      <w:r>
-        <w:rPr>
-          <w:rFonts w:ascii="Google Sans" w:hAnsi="Google Sans" w:cs="Segoe UI Light"/>
-          <w:b/>
-          <w:bCs/>
-          <w:color w:val="000000" w:themeColor="text1"/>
-          <w:sz w:val="18"/>
-          <w:szCs w:val="18"/>
-          <w:lang w:val="en-GB"/>
-        </w:rPr>
-        <w:t>Ignitus (LMS Project)</w:t>
+      <w:proofErr w:type="spellStart"/>
+      <w:r>
+        <w:rPr>
+          <w:rFonts w:ascii="Google Sans" w:hAnsi="Google Sans" w:cs="Segoe UI Light"/>
+          <w:b/>
+          <w:bCs/>
+          <w:color w:val="000000" w:themeColor="text1"/>
+          <w:sz w:val="18"/>
+          <w:szCs w:val="18"/>
+          <w:lang w:val="en-GB"/>
+        </w:rPr>
+        <w:t>Ignitus</w:t>
+      </w:r>
+      <w:proofErr w:type="spellEnd"/>
+      <w:r>
+        <w:rPr>
+          <w:rFonts w:ascii="Google Sans" w:hAnsi="Google Sans" w:cs="Segoe UI Light"/>
+          <w:b/>
+          <w:bCs/>
+          <w:color w:val="000000" w:themeColor="text1"/>
+          <w:sz w:val="18"/>
+          <w:szCs w:val="18"/>
+          <w:lang w:val="en-GB"/>
+        </w:rPr>
+        <w:t xml:space="preserve"> (LMS Project)</w:t>
       </w:r>
       <w:r>
         <w:rPr>
@@ -1592,15 +1594,27 @@
         </w:rPr>
         <w:tab/>
       </w:r>
-      <w:r>
-        <w:rPr>
-          <w:rFonts w:ascii="Google Sans" w:hAnsi="Google Sans" w:cs="Segoe UI Light"/>
-          <w:color w:val="000000" w:themeColor="text1"/>
-          <w:sz w:val="18"/>
-          <w:szCs w:val="18"/>
-          <w:lang w:val="en-GB"/>
-        </w:rPr>
-        <w:t>VSCode, Atom, Eclipse, NetBeans</w:t>
+      <w:proofErr w:type="spellStart"/>
+      <w:r>
+        <w:rPr>
+          <w:rFonts w:ascii="Google Sans" w:hAnsi="Google Sans" w:cs="Segoe UI Light"/>
+          <w:color w:val="000000" w:themeColor="text1"/>
+          <w:sz w:val="18"/>
+          <w:szCs w:val="18"/>
+          <w:lang w:val="en-GB"/>
+        </w:rPr>
+        <w:t>VSCode</w:t>
+      </w:r>
+      <w:proofErr w:type="spellEnd"/>
+      <w:r>
+        <w:rPr>
+          <w:rFonts w:ascii="Google Sans" w:hAnsi="Google Sans" w:cs="Segoe UI Light"/>
+          <w:color w:val="000000" w:themeColor="text1"/>
+          <w:sz w:val="18"/>
+          <w:szCs w:val="18"/>
+          <w:lang w:val="en-GB"/>
+        </w:rPr>
+        <w:t>, Atom, Eclipse, NetBeans</w:t>
       </w:r>
     </w:p>
     <w:p>
@@ -1874,17 +1888,31 @@
           <w:lang w:val="en-GB"/>
         </w:rPr>
       </w:pPr>
-      <w:r>
-        <w:rPr>
-          <w:rFonts w:ascii="Google Sans" w:hAnsi="Google Sans" w:cs="Segoe UI Light"/>
-          <w:b/>
-          <w:bCs/>
-          <w:color w:val="000000" w:themeColor="text1"/>
-          <w:sz w:val="18"/>
-          <w:szCs w:val="18"/>
-          <w:lang w:val="en-GB"/>
-        </w:rPr>
-        <w:t>Sentim-API</w:t>
+      <w:proofErr w:type="spellStart"/>
+      <w:r>
+        <w:rPr>
+          <w:rFonts w:ascii="Google Sans" w:hAnsi="Google Sans" w:cs="Segoe UI Light"/>
+          <w:b/>
+          <w:bCs/>
+          <w:color w:val="000000" w:themeColor="text1"/>
+          <w:sz w:val="18"/>
+          <w:szCs w:val="18"/>
+          <w:lang w:val="en-GB"/>
+        </w:rPr>
+        <w:t>Sentim</w:t>
+      </w:r>
+      <w:proofErr w:type="spellEnd"/>
+      <w:r>
+        <w:rPr>
+          <w:rFonts w:ascii="Google Sans" w:hAnsi="Google Sans" w:cs="Segoe UI Light"/>
+          <w:b/>
+          <w:bCs/>
+          <w:color w:val="000000" w:themeColor="text1"/>
+          <w:sz w:val="18"/>
+          <w:szCs w:val="18"/>
+          <w:lang w:val="en-GB"/>
+        </w:rPr>
+        <w:t>-API</w:t>
       </w:r>
       <w:r>
         <w:rPr>
@@ -2033,6 +2061,7 @@
           <w:lang w:val="en-GB"/>
         </w:rPr>
       </w:pPr>
+      <w:proofErr w:type="spellStart"/>
       <w:r>
         <w:rPr>
           <w:rFonts w:ascii="Google Sans" w:hAnsi="Google Sans" w:cs="Segoe UI Light"/>
@@ -2093,6 +2122,7 @@
         </w:rPr>
         <w:t>site</w:t>
       </w:r>
+      <w:proofErr w:type="spellEnd"/>
       <w:r>
         <w:rPr>
           <w:rFonts w:ascii="Google Sans" w:hAnsi="Google Sans" w:cs="Segoe UI Light"/>
@@ -2375,6 +2405,7 @@
         </w:rPr>
         <w:t xml:space="preserve"> (Under </w:t>
       </w:r>
+      <w:proofErr w:type="gramStart"/>
       <w:r>
         <w:rPr>
           <w:rFonts w:ascii="Google Sans" w:hAnsi="Google Sans" w:cs="Segoe UI Light"/>
@@ -2409,7 +2440,20 @@
           <w:szCs w:val="18"/>
           <w:lang w:val="en-GB"/>
         </w:rPr>
-        <w:t xml:space="preserve">)    </w:t>
+        <w:t xml:space="preserve">)   </w:t>
+      </w:r>
+      <w:proofErr w:type="gramEnd"/>
+      <w:r>
+        <w:rPr>
+          <w:rFonts w:ascii="Google Sans" w:hAnsi="Google Sans" w:cs="Segoe UI Light"/>
+          <w:b/>
+          <w:bCs/>
+          <w:color w:val="000000" w:themeColor="text1"/>
+          <w:sz w:val="18"/>
+          <w:szCs w:val="18"/>
+          <w:lang w:val="en-GB"/>
+        </w:rPr>
+        <w:t xml:space="preserve"> </w:t>
       </w:r>
       <w:r>
         <w:rPr>
@@ -2543,19 +2587,45 @@
           <w:szCs w:val="18"/>
           <w:lang w:val="en-GB"/>
         </w:rPr>
-        <w:t>(Under development)</w:t>
-      </w:r>
-      <w:r>
-        <w:rPr>
-          <w:rFonts w:ascii="Google Sans" w:hAnsi="Google Sans" w:cs="Segoe UI Light"/>
-          <w:b/>
-          <w:bCs/>
-          <w:color w:val="000000" w:themeColor="text1"/>
-          <w:sz w:val="18"/>
-          <w:szCs w:val="18"/>
-          <w:lang w:val="en-GB"/>
-        </w:rPr>
-        <w:t xml:space="preserve">    </w:t>
+        <w:t xml:space="preserve">(Under </w:t>
+      </w:r>
+      <w:proofErr w:type="gramStart"/>
+      <w:r>
+        <w:rPr>
+          <w:rFonts w:ascii="Google Sans" w:hAnsi="Google Sans" w:cs="Segoe UI Light"/>
+          <w:b/>
+          <w:bCs/>
+          <w:color w:val="000000" w:themeColor="text1"/>
+          <w:sz w:val="18"/>
+          <w:szCs w:val="18"/>
+          <w:lang w:val="en-GB"/>
+        </w:rPr>
+        <w:t>development)</w:t>
+      </w:r>
+      <w:r>
+        <w:rPr>
+          <w:rFonts w:ascii="Google Sans" w:hAnsi="Google Sans" w:cs="Segoe UI Light"/>
+          <w:b/>
+          <w:bCs/>
+          <w:color w:val="000000" w:themeColor="text1"/>
+          <w:sz w:val="18"/>
+          <w:szCs w:val="18"/>
+          <w:lang w:val="en-GB"/>
+        </w:rPr>
+        <w:t xml:space="preserve">   </w:t>
+      </w:r>
+      <w:proofErr w:type="gramEnd"/>
+      <w:r>
+        <w:rPr>
+          <w:rFonts w:ascii="Google Sans" w:hAnsi="Google Sans" w:cs="Segoe UI Light"/>
+          <w:b/>
+          <w:bCs/>
+          <w:color w:val="000000" w:themeColor="text1"/>
+          <w:sz w:val="18"/>
+          <w:szCs w:val="18"/>
+          <w:lang w:val="en-GB"/>
+        </w:rPr>
+        <w:t xml:space="preserve"> </w:t>
       </w:r>
       <w:r>
         <w:rPr>
@@ -2607,7 +2677,33 @@
           <w:szCs w:val="16"/>
           <w:lang w:val="en-GB"/>
         </w:rPr>
-        <w:t>NodeJS, ExpressJS, ReactJS, MongoDB</w:t>
+        <w:t xml:space="preserve">NodeJS, </w:t>
+      </w:r>
+      <w:proofErr w:type="spellStart"/>
+      <w:r>
+        <w:rPr>
+          <w:rFonts w:ascii="Google Sans" w:hAnsi="Google Sans" w:cs="Segoe UI Light"/>
+          <w:i/>
+          <w:iCs/>
+          <w:color w:val="767171" w:themeColor="background2" w:themeShade="80"/>
+          <w:sz w:val="16"/>
+          <w:szCs w:val="16"/>
+          <w:lang w:val="en-GB"/>
+        </w:rPr>
+        <w:t>ExpressJS</w:t>
+      </w:r>
+      <w:proofErr w:type="spellEnd"/>
+      <w:r>
+        <w:rPr>
+          <w:rFonts w:ascii="Google Sans" w:hAnsi="Google Sans" w:cs="Segoe UI Light"/>
+          <w:i/>
+          <w:iCs/>
+          <w:color w:val="767171" w:themeColor="background2" w:themeShade="80"/>
+          <w:sz w:val="16"/>
+          <w:szCs w:val="16"/>
+          <w:lang w:val="en-GB"/>
+        </w:rPr>
+        <w:t>, ReactJS, MongoDB</w:t>
       </w:r>
     </w:p>
     <w:p>
@@ -2634,7 +2730,29 @@
           <w:szCs w:val="16"/>
           <w:lang w:val="en-GB"/>
         </w:rPr>
-        <w:t>Developed backend REST API using NodeJS, ExpressJS with MongoDB</w:t>
+        <w:t xml:space="preserve">Developed backend REST API using NodeJS, </w:t>
+      </w:r>
+      <w:proofErr w:type="spellStart"/>
+      <w:r>
+        <w:rPr>
+          <w:rFonts w:ascii="Google Sans" w:hAnsi="Google Sans" w:cs="Segoe UI Light"/>
+          <w:color w:val="171717" w:themeColor="background2" w:themeShade="1A"/>
+          <w:sz w:val="16"/>
+          <w:szCs w:val="16"/>
+          <w:lang w:val="en-GB"/>
+        </w:rPr>
+        <w:t>ExpressJS</w:t>
+      </w:r>
+      <w:proofErr w:type="spellEnd"/>
+      <w:r>
+        <w:rPr>
+          <w:rFonts w:ascii="Google Sans" w:hAnsi="Google Sans" w:cs="Segoe UI Light"/>
+          <w:color w:val="171717" w:themeColor="background2" w:themeShade="1A"/>
+          <w:sz w:val="16"/>
+          <w:szCs w:val="16"/>
+          <w:lang w:val="en-GB"/>
+        </w:rPr>
+        <w:t xml:space="preserve"> with MongoDB</w:t>
       </w:r>
       <w:r>
         <w:rPr>
@@ -3114,6 +3232,42 @@
         </w:rPr>
         <w:t>crapping API</w:t>
       </w:r>
+      <w:r>
+        <w:rPr>
+          <w:rFonts w:ascii="Google Sans" w:hAnsi="Google Sans" w:cs="Segoe UI Light"/>
+          <w:b/>
+          <w:bCs/>
+          <w:color w:val="000000" w:themeColor="text1"/>
+          <w:sz w:val="18"/>
+          <w:szCs w:val="18"/>
+          <w:lang w:val="en-GB"/>
+        </w:rPr>
+        <w:t xml:space="preserve">     </w:t>
+      </w:r>
+      <w:r>
+        <w:rPr>
+          <w:rFonts w:ascii="Google Sans" w:hAnsi="Google Sans" w:cs="Segoe UI Light"/>
+          <w:color w:val="3B3838" w:themeColor="background2" w:themeShade="40"/>
+          <w:sz w:val="18"/>
+          <w:szCs w:val="18"/>
+          <w:lang w:val="en-GB"/>
+        </w:rPr>
+        <w:t xml:space="preserve">|    </w:t>
+      </w:r>
+      <w:hyperlink r:id="rId17" w:history="1">
+        <w:r>
+          <w:rPr>
+            <w:rStyle w:val="Hyperlink"/>
+            <w:rFonts w:ascii="Google Sans" w:hAnsi="Google Sans" w:cs="Segoe UI Light"/>
+            <w:color w:val="3B3838" w:themeColor="background2" w:themeShade="40"/>
+            <w:sz w:val="18"/>
+            <w:szCs w:val="18"/>
+            <w:u w:val="none"/>
+            <w:lang w:val="en-GB"/>
+          </w:rPr>
+          <w:t>https://sharadcodes-twee-api.herokuapp.com</w:t>
+        </w:r>
+      </w:hyperlink>
     </w:p>
     <w:p>
       <w:pPr>
@@ -3130,6 +3284,7 @@
           <w:lang w:val="en-GB"/>
         </w:rPr>
       </w:pPr>
+      <w:proofErr w:type="spellStart"/>
       <w:r>
         <w:rPr>
           <w:rFonts w:ascii="Google Sans" w:hAnsi="Google Sans" w:cs="Segoe UI Light"/>
@@ -3140,7 +3295,20 @@
           <w:szCs w:val="16"/>
           <w:lang w:val="en-GB"/>
         </w:rPr>
-        <w:t>ExpressJS,</w:t>
+        <w:t>ExpressJS</w:t>
+      </w:r>
+      <w:proofErr w:type="spellEnd"/>
+      <w:r>
+        <w:rPr>
+          <w:rFonts w:ascii="Google Sans" w:hAnsi="Google Sans" w:cs="Segoe UI Light"/>
+          <w:i/>
+          <w:iCs/>
+          <w:color w:val="767171" w:themeColor="background2" w:themeShade="80"/>
+          <w:sz w:val="16"/>
+          <w:szCs w:val="16"/>
+          <w:lang w:val="en-GB"/>
+        </w:rPr>
+        <w:t>,</w:t>
       </w:r>
       <w:r>
         <w:rPr>
@@ -3218,7 +3386,29 @@
           <w:szCs w:val="16"/>
           <w:lang w:val="en-GB"/>
         </w:rPr>
-        <w:t>Used cheerio for scrapping and ExpressJS for REST API development</w:t>
+        <w:t xml:space="preserve">Used cheerio for scrapping and </w:t>
+      </w:r>
+      <w:proofErr w:type="spellStart"/>
+      <w:r>
+        <w:rPr>
+          <w:rFonts w:ascii="Google Sans" w:hAnsi="Google Sans" w:cs="Segoe UI Light"/>
+          <w:color w:val="171717" w:themeColor="background2" w:themeShade="1A"/>
+          <w:sz w:val="16"/>
+          <w:szCs w:val="16"/>
+          <w:lang w:val="en-GB"/>
+        </w:rPr>
+        <w:t>ExpressJS</w:t>
+      </w:r>
+      <w:proofErr w:type="spellEnd"/>
+      <w:r>
+        <w:rPr>
+          <w:rFonts w:ascii="Google Sans" w:hAnsi="Google Sans" w:cs="Segoe UI Light"/>
+          <w:color w:val="171717" w:themeColor="background2" w:themeShade="1A"/>
+          <w:sz w:val="16"/>
+          <w:szCs w:val="16"/>
+          <w:lang w:val="en-GB"/>
+        </w:rPr>
+        <w:t xml:space="preserve"> for REST API development</w:t>
       </w:r>
       <w:r>
         <w:rPr>
@@ -3582,7 +3772,33 @@
           <w:szCs w:val="18"/>
           <w:lang w:val="en-GB"/>
         </w:rPr>
-        <w:t xml:space="preserve"> Ankuram (Central forum for students) </w:t>
+        <w:t xml:space="preserve"> </w:t>
+      </w:r>
+      <w:proofErr w:type="spellStart"/>
+      <w:r>
+        <w:rPr>
+          <w:rFonts w:ascii="Google Sans" w:hAnsi="Google Sans" w:cs="Segoe UI Light"/>
+          <w:b/>
+          <w:bCs/>
+          <w:color w:val="000000" w:themeColor="text1"/>
+          <w:sz w:val="18"/>
+          <w:szCs w:val="18"/>
+          <w:lang w:val="en-GB"/>
+        </w:rPr>
+        <w:t>Ankuram</w:t>
+      </w:r>
+      <w:proofErr w:type="spellEnd"/>
+      <w:r>
+        <w:rPr>
+          <w:rFonts w:ascii="Google Sans" w:hAnsi="Google Sans" w:cs="Segoe UI Light"/>
+          <w:b/>
+          <w:bCs/>
+          <w:color w:val="000000" w:themeColor="text1"/>
+          <w:sz w:val="18"/>
+          <w:szCs w:val="18"/>
+          <w:lang w:val="en-GB"/>
+        </w:rPr>
+        <w:t xml:space="preserve"> (Central forum for students) </w:t>
       </w:r>
       <w:r>
         <w:rPr>
@@ -3725,6 +3941,8 @@
         </w:rPr>
         <w:t>Certifications</w:t>
       </w:r>
+      <w:bookmarkStart w:id="0" w:name="_GoBack"/>
+      <w:bookmarkEnd w:id="0"/>
     </w:p>
     <w:p>
       <w:pPr>
@@ -3780,8 +3998,9 @@
           <w:szCs w:val="18"/>
           <w:lang w:val="en-GB"/>
         </w:rPr>
-        <w:t>|    Data</w:t>
-      </w:r>
+        <w:t xml:space="preserve">|    </w:t>
+      </w:r>
+      <w:proofErr w:type="spellStart"/>
       <w:r>
         <w:rPr>
           <w:rFonts w:ascii="Google Sans" w:hAnsi="Google Sans" w:cs="Segoe UI Light"/>
@@ -3790,6 +4009,16 @@
           <w:szCs w:val="18"/>
           <w:lang w:val="en-GB"/>
         </w:rPr>
+        <w:t>Data</w:t>
+      </w:r>
+      <w:r>
+        <w:rPr>
+          <w:rFonts w:ascii="Google Sans" w:hAnsi="Google Sans" w:cs="Segoe UI Light"/>
+          <w:color w:val="0D0D0D" w:themeColor="text1" w:themeTint="F2"/>
+          <w:sz w:val="18"/>
+          <w:szCs w:val="18"/>
+          <w:lang w:val="en-GB"/>
+        </w:rPr>
         <w:t>C</w:t>
       </w:r>
       <w:r>
@@ -3802,6 +4031,7 @@
         </w:rPr>
         <w:t>amp</w:t>
       </w:r>
+      <w:proofErr w:type="spellEnd"/>
     </w:p>
     <w:p>
       <w:pPr>
@@ -3849,8 +4079,9 @@
           <w:lang w:val="en-GB"/>
         </w:rPr>
         <w:tab/>
-        <w:t>|    Data</w:t>
-      </w:r>
+        <w:t xml:space="preserve">|    </w:t>
+      </w:r>
+      <w:proofErr w:type="spellStart"/>
       <w:r>
         <w:rPr>
           <w:rFonts w:ascii="Google Sans" w:hAnsi="Google Sans" w:cs="Segoe UI Light"/>
@@ -3859,6 +4090,16 @@
           <w:szCs w:val="18"/>
           <w:lang w:val="en-GB"/>
         </w:rPr>
+        <w:t>Data</w:t>
+      </w:r>
+      <w:r>
+        <w:rPr>
+          <w:rFonts w:ascii="Google Sans" w:hAnsi="Google Sans" w:cs="Segoe UI Light"/>
+          <w:color w:val="0D0D0D" w:themeColor="text1" w:themeTint="F2"/>
+          <w:sz w:val="18"/>
+          <w:szCs w:val="18"/>
+          <w:lang w:val="en-GB"/>
+        </w:rPr>
         <w:t>C</w:t>
       </w:r>
       <w:r>
@@ -3871,6 +4112,7 @@
         </w:rPr>
         <w:t>amp</w:t>
       </w:r>
+      <w:proofErr w:type="spellEnd"/>
     </w:p>
     <w:p>
       <w:pPr>
@@ -6508,7 +6750,7 @@
 </file>
 
 <file path=customXml/itemProps1.xml><?xml version="1.0" encoding="utf-8"?>
-<ds:datastoreItem xmlns:ds="http://schemas.openxmlformats.org/officeDocument/2006/customXml" ds:itemID="{72FBA46B-DEB0-48C4-93C9-1D713D803DD3}">
+<ds:datastoreItem xmlns:ds="http://schemas.openxmlformats.org/officeDocument/2006/customXml" ds:itemID="{6948B724-84F6-46E6-9B45-BE07482F64B1}">
   <ds:schemaRefs>
     <ds:schemaRef ds:uri="http://schemas.openxmlformats.org/officeDocument/2006/bibliography"/>
   </ds:schemaRefs>
